--- a/Контрольные вопросы.docx
+++ b/Контрольные вопросы.docx
@@ -12,6 +12,8 @@
           <w:szCs w:val="24"/>
         </w:rPr>
       </w:pPr>
+      <w:bookmarkStart w:id="0" w:name="_GoBack"/>
+      <w:bookmarkEnd w:id="0"/>
     </w:p>
     <w:p>
       <w:pPr>
@@ -53,59 +55,39 @@
           <w:sz w:val="24"/>
           <w:szCs w:val="24"/>
         </w:rPr>
-        <w:t xml:space="preserve">Особенности выявления и спецификации </w:t>
-      </w:r>
-      <w:proofErr w:type="gramStart"/>
-      <w:r>
-        <w:rPr>
-          <w:rFonts w:ascii="Times New Roman" w:hAnsi="Times New Roman"/>
-          <w:sz w:val="24"/>
-          <w:szCs w:val="24"/>
-        </w:rPr>
-        <w:t>высокоуровневых</w:t>
-      </w:r>
-      <w:proofErr w:type="gramEnd"/>
-      <w:r>
-        <w:rPr>
-          <w:rFonts w:ascii="Times New Roman" w:hAnsi="Times New Roman"/>
-          <w:sz w:val="24"/>
-          <w:szCs w:val="24"/>
-        </w:rPr>
-        <w:t xml:space="preserve"> бизнес-требований к ПО.</w:t>
-      </w:r>
-      <w:r>
-        <w:rPr>
-          <w:rFonts w:ascii="Times New Roman" w:hAnsi="Times New Roman"/>
-          <w:sz w:val="24"/>
-          <w:szCs w:val="24"/>
-        </w:rPr>
-        <w:t xml:space="preserve"> </w:t>
-      </w:r>
-      <w:r>
-        <w:rPr>
-          <w:rFonts w:ascii="Times New Roman" w:hAnsi="Times New Roman"/>
-          <w:sz w:val="24"/>
-          <w:szCs w:val="24"/>
-        </w:rPr>
-        <w:t xml:space="preserve">Место бизнес-правил и </w:t>
-      </w:r>
-      <w:proofErr w:type="gramStart"/>
-      <w:r>
-        <w:rPr>
-          <w:rFonts w:ascii="Times New Roman" w:hAnsi="Times New Roman"/>
-          <w:sz w:val="24"/>
-          <w:szCs w:val="24"/>
-        </w:rPr>
-        <w:t>бизнес-целей</w:t>
-      </w:r>
-      <w:proofErr w:type="gramEnd"/>
-      <w:r>
-        <w:rPr>
-          <w:rFonts w:ascii="Times New Roman" w:hAnsi="Times New Roman"/>
-          <w:sz w:val="24"/>
-          <w:szCs w:val="24"/>
-        </w:rPr>
-        <w:t xml:space="preserve"> в формировании требований. Привести примеры </w:t>
+        <w:t>Дайте определение требований к программному обеспечению</w:t>
+      </w:r>
+      <w:r>
+        <w:rPr>
+          <w:rFonts w:ascii="Times New Roman" w:hAnsi="Times New Roman"/>
+          <w:sz w:val="24"/>
+          <w:szCs w:val="24"/>
+        </w:rPr>
+        <w:t xml:space="preserve">. </w:t>
+      </w:r>
+      <w:r>
+        <w:rPr>
+          <w:rFonts w:ascii="Times New Roman" w:hAnsi="Times New Roman"/>
+          <w:sz w:val="24"/>
+          <w:szCs w:val="24"/>
+        </w:rPr>
+        <w:t>Определите инженерию требований</w:t>
+      </w:r>
+      <w:r>
+        <w:rPr>
+          <w:rFonts w:ascii="Times New Roman" w:hAnsi="Times New Roman"/>
+          <w:sz w:val="24"/>
+          <w:szCs w:val="24"/>
+        </w:rPr>
+        <w:t xml:space="preserve"> как область знаний и практическую дисциплину</w:t>
+      </w:r>
+      <w:r>
+        <w:rPr>
+          <w:rFonts w:ascii="Times New Roman" w:hAnsi="Times New Roman"/>
+          <w:sz w:val="24"/>
+          <w:szCs w:val="24"/>
+        </w:rPr>
+        <w:t>.</w:t>
       </w:r>
     </w:p>
     <w:p>
@@ -129,25 +111,7 @@
           <w:sz w:val="24"/>
           <w:szCs w:val="24"/>
         </w:rPr>
-        <w:t xml:space="preserve">Роль </w:t>
-      </w:r>
-      <w:proofErr w:type="gramStart"/>
-      <w:r>
-        <w:rPr>
-          <w:rFonts w:ascii="Times New Roman" w:hAnsi="Times New Roman"/>
-          <w:sz w:val="24"/>
-          <w:szCs w:val="24"/>
-        </w:rPr>
-        <w:t>системного</w:t>
-      </w:r>
-      <w:proofErr w:type="gramEnd"/>
-      <w:r>
-        <w:rPr>
-          <w:rFonts w:ascii="Times New Roman" w:hAnsi="Times New Roman"/>
-          <w:sz w:val="24"/>
-          <w:szCs w:val="24"/>
-        </w:rPr>
-        <w:t xml:space="preserve"> и бизнес-аналитика в работе с требованиями. Участие остальных членов проектной команды в процессах работы с требованиями</w:t>
+        <w:t>В чем суть принципов разработки и управления требованиями?</w:t>
       </w:r>
     </w:p>
     <w:p>
@@ -165,32 +129,14 @@
           <w:szCs w:val="24"/>
         </w:rPr>
       </w:pPr>
-      <w:proofErr w:type="gramStart"/>
-      <w:r>
-        <w:rPr>
-          <w:rFonts w:ascii="Times New Roman" w:hAnsi="Times New Roman"/>
-          <w:sz w:val="24"/>
-          <w:szCs w:val="24"/>
-        </w:rPr>
-        <w:t>Место процессов выявления, анализа, документирования требований в жизненном цикле ПО</w:t>
-      </w:r>
-      <w:r>
-        <w:rPr>
-          <w:rFonts w:ascii="Times New Roman" w:hAnsi="Times New Roman"/>
-          <w:sz w:val="24"/>
-          <w:szCs w:val="24"/>
-        </w:rPr>
-        <w:t>, реализуемом по разным методологиям</w:t>
-      </w:r>
-      <w:r>
-        <w:rPr>
-          <w:rFonts w:ascii="Times New Roman" w:hAnsi="Times New Roman"/>
-          <w:sz w:val="24"/>
-          <w:szCs w:val="24"/>
-        </w:rPr>
-        <w:t>.</w:t>
-      </w:r>
-      <w:proofErr w:type="gramEnd"/>
+      <w:r>
+        <w:rPr>
+          <w:rFonts w:ascii="Times New Roman" w:hAnsi="Times New Roman"/>
+          <w:sz w:val="24"/>
+          <w:szCs w:val="24"/>
+        </w:rPr>
+        <w:t>Представьте графическую интерпретацию распределения работ с требованиями на протяжении ЖЦ проекта в разных моделях разработки.</w:t>
+      </w:r>
     </w:p>
     <w:p>
       <w:pPr>
@@ -213,7 +159,33 @@
           <w:sz w:val="24"/>
           <w:szCs w:val="24"/>
         </w:rPr>
-        <w:t>Перечислите разные виды документов, формализующих требования. Опишите их структуру и состав.</w:t>
+        <w:t>Приведите классификацию требований.</w:t>
+      </w:r>
+      <w:r>
+        <w:rPr>
+          <w:rFonts w:ascii="Times New Roman" w:hAnsi="Times New Roman"/>
+          <w:sz w:val="24"/>
+          <w:szCs w:val="24"/>
+        </w:rPr>
+        <w:t xml:space="preserve"> Опишите уровни требований </w:t>
+      </w:r>
+      <w:proofErr w:type="gramStart"/>
+      <w:r>
+        <w:rPr>
+          <w:rFonts w:ascii="Times New Roman" w:hAnsi="Times New Roman"/>
+          <w:sz w:val="24"/>
+          <w:szCs w:val="24"/>
+        </w:rPr>
+        <w:t>к</w:t>
+      </w:r>
+      <w:proofErr w:type="gramEnd"/>
+      <w:r>
+        <w:rPr>
+          <w:rFonts w:ascii="Times New Roman" w:hAnsi="Times New Roman"/>
+          <w:sz w:val="24"/>
+          <w:szCs w:val="24"/>
+        </w:rPr>
+        <w:t xml:space="preserve"> ПО.</w:t>
       </w:r>
       <w:r>
         <w:rPr>
@@ -229,7 +201,25 @@
           <w:sz w:val="24"/>
           <w:szCs w:val="24"/>
         </w:rPr>
-        <w:t xml:space="preserve">Выбор степени подробности и формы описания требования на разных этапах работы с требованиями. Привести примеры </w:t>
+        <w:t xml:space="preserve">Опишите типы требований </w:t>
+      </w:r>
+      <w:proofErr w:type="gramStart"/>
+      <w:r>
+        <w:rPr>
+          <w:rFonts w:ascii="Times New Roman" w:hAnsi="Times New Roman"/>
+          <w:sz w:val="24"/>
+          <w:szCs w:val="24"/>
+        </w:rPr>
+        <w:t>к</w:t>
+      </w:r>
+      <w:proofErr w:type="gramEnd"/>
+      <w:r>
+        <w:rPr>
+          <w:rFonts w:ascii="Times New Roman" w:hAnsi="Times New Roman"/>
+          <w:sz w:val="24"/>
+          <w:szCs w:val="24"/>
+        </w:rPr>
+        <w:t xml:space="preserve"> ПО.</w:t>
       </w:r>
     </w:p>
     <w:p>
@@ -253,16 +243,7 @@
           <w:sz w:val="24"/>
           <w:szCs w:val="24"/>
         </w:rPr>
-        <w:t>Источники и техники выявления требований</w:t>
-      </w:r>
-      <w:r>
-        <w:rPr>
-          <w:rFonts w:ascii="Times New Roman" w:eastAsia="Times New Roman" w:hAnsi="Times New Roman" w:cs="Times New Roman"/>
-          <w:sz w:val="24"/>
-          <w:szCs w:val="24"/>
-          <w:lang w:eastAsia="ru-RU"/>
-        </w:rPr>
-        <w:t xml:space="preserve"> </w:t>
+        <w:t>Свойства требований. Атрибуты требований.</w:t>
       </w:r>
     </w:p>
     <w:p>
@@ -286,16 +267,25 @@
           <w:sz w:val="24"/>
           <w:szCs w:val="24"/>
         </w:rPr>
-        <w:t xml:space="preserve">Форматы и шаблоны </w:t>
-      </w:r>
-      <w:r>
-        <w:rPr>
-          <w:rFonts w:ascii="Times New Roman" w:hAnsi="Times New Roman"/>
-          <w:sz w:val="24"/>
-          <w:szCs w:val="24"/>
-          <w:lang w:val="en-US"/>
-        </w:rPr>
-        <w:t>Use</w:t>
+        <w:t xml:space="preserve">Особенности выявления и спецификации </w:t>
+      </w:r>
+      <w:proofErr w:type="gramStart"/>
+      <w:r>
+        <w:rPr>
+          <w:rFonts w:ascii="Times New Roman" w:hAnsi="Times New Roman"/>
+          <w:sz w:val="24"/>
+          <w:szCs w:val="24"/>
+        </w:rPr>
+        <w:t>высокоуровневых</w:t>
+      </w:r>
+      <w:proofErr w:type="gramEnd"/>
+      <w:r>
+        <w:rPr>
+          <w:rFonts w:ascii="Times New Roman" w:hAnsi="Times New Roman"/>
+          <w:sz w:val="24"/>
+          <w:szCs w:val="24"/>
+        </w:rPr>
+        <w:t xml:space="preserve"> бизнес-требований к ПО.</w:t>
       </w:r>
       <w:r>
         <w:rPr>
@@ -310,67 +300,26 @@
           <w:rFonts w:ascii="Times New Roman" w:hAnsi="Times New Roman"/>
           <w:sz w:val="24"/>
           <w:szCs w:val="24"/>
-          <w:lang w:val="en-US"/>
-        </w:rPr>
-        <w:t>case</w:t>
-      </w:r>
-      <w:r>
-        <w:rPr>
-          <w:rFonts w:ascii="Times New Roman" w:hAnsi="Times New Roman"/>
-          <w:sz w:val="24"/>
-          <w:szCs w:val="24"/>
-        </w:rPr>
-        <w:t xml:space="preserve"> </w:t>
-      </w:r>
-      <w:r>
-        <w:rPr>
-          <w:rFonts w:ascii="Times New Roman" w:hAnsi="Times New Roman"/>
-          <w:sz w:val="24"/>
-          <w:szCs w:val="24"/>
-        </w:rPr>
-        <w:t xml:space="preserve">и </w:t>
-      </w:r>
-      <w:r>
-        <w:rPr>
-          <w:rFonts w:ascii="Times New Roman" w:hAnsi="Times New Roman"/>
-          <w:sz w:val="24"/>
-          <w:szCs w:val="24"/>
-          <w:lang w:val="en-US"/>
-        </w:rPr>
-        <w:t>User</w:t>
-      </w:r>
-      <w:r>
-        <w:rPr>
-          <w:rFonts w:ascii="Times New Roman" w:hAnsi="Times New Roman"/>
-          <w:sz w:val="24"/>
-          <w:szCs w:val="24"/>
-        </w:rPr>
-        <w:t xml:space="preserve"> </w:t>
-      </w:r>
-      <w:r>
-        <w:rPr>
-          <w:rFonts w:ascii="Times New Roman" w:hAnsi="Times New Roman"/>
-          <w:sz w:val="24"/>
-          <w:szCs w:val="24"/>
-          <w:lang w:val="en-US"/>
-        </w:rPr>
-        <w:t>story</w:t>
-      </w:r>
-      <w:r>
-        <w:rPr>
-          <w:rFonts w:ascii="Times New Roman" w:hAnsi="Times New Roman"/>
-          <w:sz w:val="24"/>
-          <w:szCs w:val="24"/>
-        </w:rPr>
-        <w:t xml:space="preserve"> </w:t>
-      </w:r>
-      <w:r>
-        <w:rPr>
-          <w:rFonts w:ascii="Times New Roman" w:hAnsi="Times New Roman"/>
-          <w:sz w:val="24"/>
-          <w:szCs w:val="24"/>
-        </w:rPr>
-        <w:t>в документировании функциональных требований</w:t>
+        </w:rPr>
+        <w:t xml:space="preserve">Место бизнес-правил и </w:t>
+      </w:r>
+      <w:proofErr w:type="gramStart"/>
+      <w:r>
+        <w:rPr>
+          <w:rFonts w:ascii="Times New Roman" w:hAnsi="Times New Roman"/>
+          <w:sz w:val="24"/>
+          <w:szCs w:val="24"/>
+        </w:rPr>
+        <w:t>бизнес-целей</w:t>
+      </w:r>
+      <w:proofErr w:type="gramEnd"/>
+      <w:r>
+        <w:rPr>
+          <w:rFonts w:ascii="Times New Roman" w:hAnsi="Times New Roman"/>
+          <w:sz w:val="24"/>
+          <w:szCs w:val="24"/>
+        </w:rPr>
+        <w:t xml:space="preserve"> в формировании требований. Привести примеры </w:t>
       </w:r>
     </w:p>
     <w:p>
@@ -394,39 +343,25 @@
           <w:sz w:val="24"/>
           <w:szCs w:val="24"/>
         </w:rPr>
-        <w:t>Какие графические диаграммы используются для описания требований?</w:t>
-      </w:r>
-      <w:r>
-        <w:rPr>
-          <w:rFonts w:ascii="Times New Roman" w:hAnsi="Times New Roman"/>
-          <w:sz w:val="24"/>
-          <w:szCs w:val="24"/>
-        </w:rPr>
-        <w:t xml:space="preserve"> </w:t>
-      </w:r>
-      <w:r>
-        <w:rPr>
-          <w:rFonts w:ascii="Times New Roman" w:hAnsi="Times New Roman"/>
-          <w:sz w:val="24"/>
-          <w:szCs w:val="24"/>
-        </w:rPr>
-        <w:t xml:space="preserve">Цели создания </w:t>
-      </w:r>
-      <w:r>
-        <w:rPr>
-          <w:rFonts w:ascii="Times New Roman" w:hAnsi="Times New Roman"/>
-          <w:sz w:val="24"/>
-          <w:szCs w:val="24"/>
-        </w:rPr>
-        <w:t>и использования диаграммных методов спецификации требований</w:t>
-      </w:r>
-      <w:r>
-        <w:rPr>
-          <w:rFonts w:ascii="Times New Roman" w:hAnsi="Times New Roman"/>
-          <w:sz w:val="24"/>
-          <w:szCs w:val="24"/>
-        </w:rPr>
-        <w:t xml:space="preserve"> </w:t>
+        <w:t xml:space="preserve">Роль </w:t>
+      </w:r>
+      <w:proofErr w:type="gramStart"/>
+      <w:r>
+        <w:rPr>
+          <w:rFonts w:ascii="Times New Roman" w:hAnsi="Times New Roman"/>
+          <w:sz w:val="24"/>
+          <w:szCs w:val="24"/>
+        </w:rPr>
+        <w:t>системного</w:t>
+      </w:r>
+      <w:proofErr w:type="gramEnd"/>
+      <w:r>
+        <w:rPr>
+          <w:rFonts w:ascii="Times New Roman" w:hAnsi="Times New Roman"/>
+          <w:sz w:val="24"/>
+          <w:szCs w:val="24"/>
+        </w:rPr>
+        <w:t xml:space="preserve"> и бизнес-аналитика в работе с требованиями. Участие остальных членов проектной команды в процессах работы с требованиями</w:t>
       </w:r>
     </w:p>
     <w:p>
@@ -444,30 +379,32 @@
           <w:szCs w:val="24"/>
         </w:rPr>
       </w:pPr>
-      <w:r>
-        <w:rPr>
-          <w:rFonts w:ascii="Times New Roman" w:hAnsi="Times New Roman"/>
-          <w:sz w:val="24"/>
-          <w:szCs w:val="24"/>
-        </w:rPr>
-        <w:t>Варианты использования как основной способ описания требований</w:t>
-      </w:r>
-      <w:r>
-        <w:rPr>
-          <w:rFonts w:ascii="Times New Roman" w:hAnsi="Times New Roman"/>
-          <w:sz w:val="24"/>
-          <w:szCs w:val="24"/>
-        </w:rPr>
-        <w:t xml:space="preserve"> пользователей</w:t>
-      </w:r>
-      <w:r>
-        <w:rPr>
-          <w:rFonts w:ascii="Times New Roman" w:hAnsi="Times New Roman"/>
-          <w:sz w:val="24"/>
-          <w:szCs w:val="24"/>
-        </w:rPr>
-        <w:t>. Форматы описания вариантов использования в спецификациях требований.</w:t>
-      </w:r>
+      <w:proofErr w:type="gramStart"/>
+      <w:r>
+        <w:rPr>
+          <w:rFonts w:ascii="Times New Roman" w:hAnsi="Times New Roman"/>
+          <w:sz w:val="24"/>
+          <w:szCs w:val="24"/>
+        </w:rPr>
+        <w:t>Место процессов выявления, анализа, документирования требований в жизненном цикле ПО</w:t>
+      </w:r>
+      <w:r>
+        <w:rPr>
+          <w:rFonts w:ascii="Times New Roman" w:hAnsi="Times New Roman"/>
+          <w:sz w:val="24"/>
+          <w:szCs w:val="24"/>
+        </w:rPr>
+        <w:t>, реализуемом по разным методологиям</w:t>
+      </w:r>
+      <w:r>
+        <w:rPr>
+          <w:rFonts w:ascii="Times New Roman" w:hAnsi="Times New Roman"/>
+          <w:sz w:val="24"/>
+          <w:szCs w:val="24"/>
+        </w:rPr>
+        <w:t>.</w:t>
+      </w:r>
+      <w:proofErr w:type="gramEnd"/>
     </w:p>
     <w:p>
       <w:pPr>
@@ -490,23 +427,23 @@
           <w:sz w:val="24"/>
           <w:szCs w:val="24"/>
         </w:rPr>
-        <w:t xml:space="preserve">Основные элементы диаграммной техники описания вариантов использования? </w:t>
-      </w:r>
-      <w:r>
-        <w:rPr>
-          <w:rFonts w:ascii="Times New Roman" w:hAnsi="Times New Roman"/>
-          <w:sz w:val="24"/>
-          <w:szCs w:val="24"/>
-        </w:rPr>
-        <w:t xml:space="preserve">Место диаграммы прецедентов в интегрированной модели системы. </w:t>
-      </w:r>
-      <w:r>
-        <w:rPr>
-          <w:rFonts w:ascii="Times New Roman" w:hAnsi="Times New Roman"/>
-          <w:sz w:val="24"/>
-          <w:szCs w:val="24"/>
-        </w:rPr>
-        <w:t>Привести примеры.</w:t>
+        <w:t>Перечислите разные виды документов, формализующих требования. Опишите их структуру и состав.</w:t>
+      </w:r>
+      <w:r>
+        <w:rPr>
+          <w:rFonts w:ascii="Times New Roman" w:hAnsi="Times New Roman"/>
+          <w:sz w:val="24"/>
+          <w:szCs w:val="24"/>
+        </w:rPr>
+        <w:t xml:space="preserve"> </w:t>
+      </w:r>
+      <w:r>
+        <w:rPr>
+          <w:rFonts w:ascii="Times New Roman" w:hAnsi="Times New Roman"/>
+          <w:sz w:val="24"/>
+          <w:szCs w:val="24"/>
+        </w:rPr>
+        <w:t xml:space="preserve">Выбор степени подробности и формы описания требования на разных этапах работы с требованиями. Привести примеры </w:t>
       </w:r>
     </w:p>
     <w:p>
@@ -530,25 +467,16 @@
           <w:sz w:val="24"/>
           <w:szCs w:val="24"/>
         </w:rPr>
-        <w:t xml:space="preserve">Контекстные диаграммы в спецификациях требований </w:t>
-      </w:r>
-      <w:proofErr w:type="gramStart"/>
-      <w:r>
-        <w:rPr>
-          <w:rFonts w:ascii="Times New Roman" w:hAnsi="Times New Roman"/>
-          <w:sz w:val="24"/>
-          <w:szCs w:val="24"/>
-        </w:rPr>
-        <w:t>к</w:t>
-      </w:r>
-      <w:proofErr w:type="gramEnd"/>
-      <w:r>
-        <w:rPr>
-          <w:rFonts w:ascii="Times New Roman" w:hAnsi="Times New Roman"/>
-          <w:sz w:val="24"/>
-          <w:szCs w:val="24"/>
-        </w:rPr>
-        <w:t xml:space="preserve"> ПО.</w:t>
+        <w:t>Источники и техники выявления требований</w:t>
+      </w:r>
+      <w:r>
+        <w:rPr>
+          <w:rFonts w:ascii="Times New Roman" w:eastAsia="Times New Roman" w:hAnsi="Times New Roman" w:cs="Times New Roman"/>
+          <w:sz w:val="24"/>
+          <w:szCs w:val="24"/>
+          <w:lang w:eastAsia="ru-RU"/>
+        </w:rPr>
+        <w:t xml:space="preserve"> </w:t>
       </w:r>
     </w:p>
     <w:p>
@@ -572,31 +500,91 @@
           <w:sz w:val="24"/>
           <w:szCs w:val="24"/>
         </w:rPr>
-        <w:t>Диаграммы потоков данных</w:t>
-      </w:r>
-      <w:r>
-        <w:rPr>
-          <w:rFonts w:ascii="Times New Roman" w:hAnsi="Times New Roman"/>
-          <w:sz w:val="24"/>
-          <w:szCs w:val="24"/>
-        </w:rPr>
-        <w:t xml:space="preserve">: </w:t>
-      </w:r>
-      <w:r>
-        <w:rPr>
-          <w:rFonts w:ascii="Times New Roman" w:hAnsi="Times New Roman"/>
-          <w:sz w:val="24"/>
-          <w:szCs w:val="24"/>
-        </w:rPr>
-        <w:t>назначение, компоненты и структура, особенности использования в разработке и анализе требований</w:t>
-      </w:r>
-      <w:r>
-        <w:rPr>
-          <w:rFonts w:ascii="Times New Roman" w:hAnsi="Times New Roman"/>
-          <w:sz w:val="24"/>
-          <w:szCs w:val="24"/>
-        </w:rPr>
-        <w:t>.</w:t>
+        <w:t xml:space="preserve">Форматы и шаблоны </w:t>
+      </w:r>
+      <w:r>
+        <w:rPr>
+          <w:rFonts w:ascii="Times New Roman" w:hAnsi="Times New Roman"/>
+          <w:sz w:val="24"/>
+          <w:szCs w:val="24"/>
+          <w:lang w:val="en-US"/>
+        </w:rPr>
+        <w:t>Use</w:t>
+      </w:r>
+      <w:r>
+        <w:rPr>
+          <w:rFonts w:ascii="Times New Roman" w:hAnsi="Times New Roman"/>
+          <w:sz w:val="24"/>
+          <w:szCs w:val="24"/>
+        </w:rPr>
+        <w:t xml:space="preserve"> </w:t>
+      </w:r>
+      <w:r>
+        <w:rPr>
+          <w:rFonts w:ascii="Times New Roman" w:hAnsi="Times New Roman"/>
+          <w:sz w:val="24"/>
+          <w:szCs w:val="24"/>
+          <w:lang w:val="en-US"/>
+        </w:rPr>
+        <w:t>case</w:t>
+      </w:r>
+      <w:r>
+        <w:rPr>
+          <w:rFonts w:ascii="Times New Roman" w:hAnsi="Times New Roman"/>
+          <w:sz w:val="24"/>
+          <w:szCs w:val="24"/>
+        </w:rPr>
+        <w:t xml:space="preserve"> </w:t>
+      </w:r>
+      <w:r>
+        <w:rPr>
+          <w:rFonts w:ascii="Times New Roman" w:hAnsi="Times New Roman"/>
+          <w:sz w:val="24"/>
+          <w:szCs w:val="24"/>
+        </w:rPr>
+        <w:t xml:space="preserve">и </w:t>
+      </w:r>
+      <w:r>
+        <w:rPr>
+          <w:rFonts w:ascii="Times New Roman" w:hAnsi="Times New Roman"/>
+          <w:sz w:val="24"/>
+          <w:szCs w:val="24"/>
+          <w:lang w:val="en-US"/>
+        </w:rPr>
+        <w:t>User</w:t>
+      </w:r>
+      <w:r>
+        <w:rPr>
+          <w:rFonts w:ascii="Times New Roman" w:hAnsi="Times New Roman"/>
+          <w:sz w:val="24"/>
+          <w:szCs w:val="24"/>
+        </w:rPr>
+        <w:t xml:space="preserve"> </w:t>
+      </w:r>
+      <w:r>
+        <w:rPr>
+          <w:rFonts w:ascii="Times New Roman" w:hAnsi="Times New Roman"/>
+          <w:sz w:val="24"/>
+          <w:szCs w:val="24"/>
+          <w:lang w:val="en-US"/>
+        </w:rPr>
+        <w:t>story</w:t>
+      </w:r>
+      <w:r>
+        <w:rPr>
+          <w:rFonts w:ascii="Times New Roman" w:hAnsi="Times New Roman"/>
+          <w:sz w:val="24"/>
+          <w:szCs w:val="24"/>
+        </w:rPr>
+        <w:t xml:space="preserve"> </w:t>
+      </w:r>
+      <w:r>
+        <w:rPr>
+          <w:rFonts w:ascii="Times New Roman" w:hAnsi="Times New Roman"/>
+          <w:sz w:val="24"/>
+          <w:szCs w:val="24"/>
+        </w:rPr>
+        <w:t>в документировании функциональных требований</w:t>
       </w:r>
     </w:p>
     <w:p>
@@ -620,25 +608,39 @@
           <w:sz w:val="24"/>
           <w:szCs w:val="24"/>
         </w:rPr>
-        <w:t xml:space="preserve">Особенности выявления, анализа и трассировки функциональных требований </w:t>
-      </w:r>
-      <w:proofErr w:type="gramStart"/>
-      <w:r>
-        <w:rPr>
-          <w:rFonts w:ascii="Times New Roman" w:hAnsi="Times New Roman"/>
-          <w:sz w:val="24"/>
-          <w:szCs w:val="24"/>
-        </w:rPr>
-        <w:t>к</w:t>
-      </w:r>
-      <w:proofErr w:type="gramEnd"/>
-      <w:r>
-        <w:rPr>
-          <w:rFonts w:ascii="Times New Roman" w:hAnsi="Times New Roman"/>
-          <w:sz w:val="24"/>
-          <w:szCs w:val="24"/>
-        </w:rPr>
-        <w:t xml:space="preserve"> ПО.</w:t>
+        <w:t>Какие графические диаграммы используются для описания требований?</w:t>
+      </w:r>
+      <w:r>
+        <w:rPr>
+          <w:rFonts w:ascii="Times New Roman" w:hAnsi="Times New Roman"/>
+          <w:sz w:val="24"/>
+          <w:szCs w:val="24"/>
+        </w:rPr>
+        <w:t xml:space="preserve"> </w:t>
+      </w:r>
+      <w:r>
+        <w:rPr>
+          <w:rFonts w:ascii="Times New Roman" w:hAnsi="Times New Roman"/>
+          <w:sz w:val="24"/>
+          <w:szCs w:val="24"/>
+        </w:rPr>
+        <w:t xml:space="preserve">Цели создания </w:t>
+      </w:r>
+      <w:r>
+        <w:rPr>
+          <w:rFonts w:ascii="Times New Roman" w:hAnsi="Times New Roman"/>
+          <w:sz w:val="24"/>
+          <w:szCs w:val="24"/>
+        </w:rPr>
+        <w:t>и использования диаграммных методов спецификации требований</w:t>
+      </w:r>
+      <w:r>
+        <w:rPr>
+          <w:rFonts w:ascii="Times New Roman" w:hAnsi="Times New Roman"/>
+          <w:sz w:val="24"/>
+          <w:szCs w:val="24"/>
+        </w:rPr>
+        <w:t xml:space="preserve"> </w:t>
       </w:r>
     </w:p>
     <w:p>
@@ -662,41 +664,23 @@
           <w:sz w:val="24"/>
           <w:szCs w:val="24"/>
         </w:rPr>
-        <w:t>Методы и инструменты описания нефункциональных требований.</w:t>
-      </w:r>
-      <w:r>
-        <w:rPr>
-          <w:rFonts w:ascii="Times New Roman" w:hAnsi="Times New Roman"/>
-          <w:sz w:val="24"/>
-          <w:szCs w:val="24"/>
-        </w:rPr>
-        <w:t xml:space="preserve"> </w:t>
-      </w:r>
-      <w:r>
-        <w:rPr>
-          <w:rFonts w:ascii="Times New Roman" w:hAnsi="Times New Roman"/>
-          <w:sz w:val="24"/>
-          <w:szCs w:val="24"/>
-        </w:rPr>
-        <w:t xml:space="preserve">Особенности формирования нефункциональных требований </w:t>
-      </w:r>
-      <w:proofErr w:type="gramStart"/>
-      <w:r>
-        <w:rPr>
-          <w:rFonts w:ascii="Times New Roman" w:hAnsi="Times New Roman"/>
-          <w:sz w:val="24"/>
-          <w:szCs w:val="24"/>
-        </w:rPr>
-        <w:t>к</w:t>
-      </w:r>
-      <w:proofErr w:type="gramEnd"/>
-      <w:r>
-        <w:rPr>
-          <w:rFonts w:ascii="Times New Roman" w:hAnsi="Times New Roman"/>
-          <w:sz w:val="24"/>
-          <w:szCs w:val="24"/>
-        </w:rPr>
-        <w:t xml:space="preserve"> ПО</w:t>
+        <w:t>Варианты использования как основной способ описания требований</w:t>
+      </w:r>
+      <w:r>
+        <w:rPr>
+          <w:rFonts w:ascii="Times New Roman" w:hAnsi="Times New Roman"/>
+          <w:sz w:val="24"/>
+          <w:szCs w:val="24"/>
+        </w:rPr>
+        <w:t xml:space="preserve"> пользователей</w:t>
+      </w:r>
+      <w:r>
+        <w:rPr>
+          <w:rFonts w:ascii="Times New Roman" w:hAnsi="Times New Roman"/>
+          <w:sz w:val="24"/>
+          <w:szCs w:val="24"/>
+        </w:rPr>
+        <w:t>. Форматы описания вариантов использования в спецификациях требований.</w:t>
       </w:r>
     </w:p>
     <w:p>
@@ -720,33 +704,23 @@
           <w:sz w:val="24"/>
           <w:szCs w:val="24"/>
         </w:rPr>
-        <w:t xml:space="preserve">Моделирования и </w:t>
-      </w:r>
-      <w:proofErr w:type="spellStart"/>
-      <w:r>
-        <w:rPr>
-          <w:rFonts w:ascii="Times New Roman" w:hAnsi="Times New Roman"/>
-          <w:sz w:val="24"/>
-          <w:szCs w:val="24"/>
-        </w:rPr>
-        <w:t>протипирование</w:t>
-      </w:r>
-      <w:proofErr w:type="spellEnd"/>
-      <w:r>
-        <w:rPr>
-          <w:rFonts w:ascii="Times New Roman" w:hAnsi="Times New Roman"/>
-          <w:sz w:val="24"/>
-          <w:szCs w:val="24"/>
-        </w:rPr>
-        <w:t xml:space="preserve"> как методика формирования требований к нетиповым программным система</w:t>
-      </w:r>
-      <w:r>
-        <w:rPr>
-          <w:rFonts w:ascii="Times New Roman" w:hAnsi="Times New Roman"/>
-          <w:sz w:val="24"/>
-          <w:szCs w:val="24"/>
-        </w:rPr>
-        <w:t>м</w:t>
+        <w:t xml:space="preserve">Основные элементы диаграммной техники описания вариантов использования? </w:t>
+      </w:r>
+      <w:r>
+        <w:rPr>
+          <w:rFonts w:ascii="Times New Roman" w:hAnsi="Times New Roman"/>
+          <w:sz w:val="24"/>
+          <w:szCs w:val="24"/>
+        </w:rPr>
+        <w:t xml:space="preserve">Место диаграммы прецедентов в интегрированной модели системы. </w:t>
+      </w:r>
+      <w:r>
+        <w:rPr>
+          <w:rFonts w:ascii="Times New Roman" w:hAnsi="Times New Roman"/>
+          <w:sz w:val="24"/>
+          <w:szCs w:val="24"/>
+        </w:rPr>
+        <w:t>Привести примеры.</w:t>
       </w:r>
     </w:p>
     <w:p>
@@ -770,7 +744,7 @@
           <w:sz w:val="24"/>
           <w:szCs w:val="24"/>
         </w:rPr>
-        <w:t xml:space="preserve">Методы формирования, анализа, согласования и документирования атрибутов качества </w:t>
+        <w:t xml:space="preserve">Контекстные диаграммы в спецификациях требований </w:t>
       </w:r>
       <w:proofErr w:type="gramStart"/>
       <w:r>
@@ -779,9 +753,17 @@
           <w:sz w:val="24"/>
           <w:szCs w:val="24"/>
         </w:rPr>
-        <w:t>ПО</w:t>
+        <w:t>к</w:t>
       </w:r>
       <w:proofErr w:type="gramEnd"/>
+      <w:r>
+        <w:rPr>
+          <w:rFonts w:ascii="Times New Roman" w:hAnsi="Times New Roman"/>
+          <w:sz w:val="24"/>
+          <w:szCs w:val="24"/>
+        </w:rPr>
+        <w:t xml:space="preserve"> ПО.</w:t>
+      </w:r>
     </w:p>
     <w:p>
       <w:pPr>
@@ -804,7 +786,31 @@
           <w:sz w:val="24"/>
           <w:szCs w:val="24"/>
         </w:rPr>
-        <w:t>Перечислите способы формализации требований. Под формализацией имеется в виду способ не промежуточной, а финальной фиксации.</w:t>
+        <w:t>Диаграммы потоков данных</w:t>
+      </w:r>
+      <w:r>
+        <w:rPr>
+          <w:rFonts w:ascii="Times New Roman" w:hAnsi="Times New Roman"/>
+          <w:sz w:val="24"/>
+          <w:szCs w:val="24"/>
+        </w:rPr>
+        <w:t xml:space="preserve">: </w:t>
+      </w:r>
+      <w:r>
+        <w:rPr>
+          <w:rFonts w:ascii="Times New Roman" w:hAnsi="Times New Roman"/>
+          <w:sz w:val="24"/>
+          <w:szCs w:val="24"/>
+        </w:rPr>
+        <w:t>назначение, компоненты и структура, особенности использования в разработке и анализе требований</w:t>
+      </w:r>
+      <w:r>
+        <w:rPr>
+          <w:rFonts w:ascii="Times New Roman" w:hAnsi="Times New Roman"/>
+          <w:sz w:val="24"/>
+          <w:szCs w:val="24"/>
+        </w:rPr>
+        <w:t>.</w:t>
       </w:r>
     </w:p>
     <w:p>
@@ -828,33 +834,25 @@
           <w:sz w:val="24"/>
           <w:szCs w:val="24"/>
         </w:rPr>
-        <w:t xml:space="preserve">Структура и состав документов рекомендованных для спецификации требований стандартами </w:t>
-      </w:r>
-      <w:r>
-        <w:rPr>
-          <w:rFonts w:ascii="Times New Roman" w:hAnsi="Times New Roman"/>
-          <w:sz w:val="24"/>
-          <w:szCs w:val="24"/>
-          <w:lang w:val="en-US"/>
-        </w:rPr>
-        <w:t>IEEE</w:t>
-      </w:r>
-      <w:r>
-        <w:rPr>
-          <w:rFonts w:ascii="Times New Roman" w:hAnsi="Times New Roman"/>
-          <w:sz w:val="24"/>
-          <w:szCs w:val="24"/>
-        </w:rPr>
-        <w:t>-</w:t>
-      </w:r>
-      <w:r>
-        <w:rPr>
-          <w:rFonts w:ascii="Times New Roman" w:hAnsi="Times New Roman"/>
-          <w:sz w:val="24"/>
-          <w:szCs w:val="24"/>
-          <w:lang w:val="en-US"/>
-        </w:rPr>
-        <w:t>IEC</w:t>
+        <w:t xml:space="preserve">Особенности выявления, анализа и трассировки функциональных требований </w:t>
+      </w:r>
+      <w:proofErr w:type="gramStart"/>
+      <w:r>
+        <w:rPr>
+          <w:rFonts w:ascii="Times New Roman" w:hAnsi="Times New Roman"/>
+          <w:sz w:val="24"/>
+          <w:szCs w:val="24"/>
+        </w:rPr>
+        <w:t>к</w:t>
+      </w:r>
+      <w:proofErr w:type="gramEnd"/>
+      <w:r>
+        <w:rPr>
+          <w:rFonts w:ascii="Times New Roman" w:hAnsi="Times New Roman"/>
+          <w:sz w:val="24"/>
+          <w:szCs w:val="24"/>
+        </w:rPr>
+        <w:t xml:space="preserve"> ПО.</w:t>
       </w:r>
     </w:p>
     <w:p>
@@ -878,7 +876,41 @@
           <w:sz w:val="24"/>
           <w:szCs w:val="24"/>
         </w:rPr>
-        <w:t>Структура и состав документов рекомендованных для спецификации требований по ГОСТ</w:t>
+        <w:t>Методы и инструменты описания нефункциональных требований.</w:t>
+      </w:r>
+      <w:r>
+        <w:rPr>
+          <w:rFonts w:ascii="Times New Roman" w:hAnsi="Times New Roman"/>
+          <w:sz w:val="24"/>
+          <w:szCs w:val="24"/>
+        </w:rPr>
+        <w:t xml:space="preserve"> </w:t>
+      </w:r>
+      <w:r>
+        <w:rPr>
+          <w:rFonts w:ascii="Times New Roman" w:hAnsi="Times New Roman"/>
+          <w:sz w:val="24"/>
+          <w:szCs w:val="24"/>
+        </w:rPr>
+        <w:t xml:space="preserve">Особенности формирования нефункциональных требований </w:t>
+      </w:r>
+      <w:proofErr w:type="gramStart"/>
+      <w:r>
+        <w:rPr>
+          <w:rFonts w:ascii="Times New Roman" w:hAnsi="Times New Roman"/>
+          <w:sz w:val="24"/>
+          <w:szCs w:val="24"/>
+        </w:rPr>
+        <w:t>к</w:t>
+      </w:r>
+      <w:proofErr w:type="gramEnd"/>
+      <w:r>
+        <w:rPr>
+          <w:rFonts w:ascii="Times New Roman" w:hAnsi="Times New Roman"/>
+          <w:sz w:val="24"/>
+          <w:szCs w:val="24"/>
+        </w:rPr>
+        <w:t xml:space="preserve"> ПО</w:t>
       </w:r>
     </w:p>
     <w:p>
@@ -902,18 +934,34 @@
           <w:sz w:val="24"/>
           <w:szCs w:val="24"/>
         </w:rPr>
-        <w:t xml:space="preserve">Процессы и задачи процедур управления требованиями в жизненном цикле </w:t>
-      </w:r>
-      <w:proofErr w:type="gramStart"/>
-      <w:r>
-        <w:rPr>
-          <w:rFonts w:ascii="Times New Roman" w:hAnsi="Times New Roman"/>
-          <w:sz w:val="24"/>
-          <w:szCs w:val="24"/>
-        </w:rPr>
-        <w:t>ПО</w:t>
-      </w:r>
-      <w:proofErr w:type="gramEnd"/>
+        <w:t xml:space="preserve">Моделирования и </w:t>
+      </w:r>
+      <w:proofErr w:type="spellStart"/>
+      <w:r>
+        <w:rPr>
+          <w:rFonts w:ascii="Times New Roman" w:hAnsi="Times New Roman"/>
+          <w:sz w:val="24"/>
+          <w:szCs w:val="24"/>
+        </w:rPr>
+        <w:t>протипирование</w:t>
+      </w:r>
+      <w:proofErr w:type="spellEnd"/>
+      <w:r>
+        <w:rPr>
+          <w:rFonts w:ascii="Times New Roman" w:hAnsi="Times New Roman"/>
+          <w:sz w:val="24"/>
+          <w:szCs w:val="24"/>
+        </w:rPr>
+        <w:t xml:space="preserve"> как методика формирования требований к нетиповым программным система</w:t>
+      </w:r>
+      <w:r>
+        <w:rPr>
+          <w:rFonts w:ascii="Times New Roman" w:hAnsi="Times New Roman"/>
+          <w:sz w:val="24"/>
+          <w:szCs w:val="24"/>
+        </w:rPr>
+        <w:t>м</w:t>
+      </w:r>
     </w:p>
     <w:p>
       <w:pPr>
@@ -936,8 +984,18 @@
           <w:sz w:val="24"/>
           <w:szCs w:val="24"/>
         </w:rPr>
-        <w:t>Трассировка требований: назначение, методы, инструменты. Привести примеры.</w:t>
-      </w:r>
+        <w:t xml:space="preserve">Методы формирования, анализа, согласования и документирования атрибутов качества </w:t>
+      </w:r>
+      <w:proofErr w:type="gramStart"/>
+      <w:r>
+        <w:rPr>
+          <w:rFonts w:ascii="Times New Roman" w:hAnsi="Times New Roman"/>
+          <w:sz w:val="24"/>
+          <w:szCs w:val="24"/>
+        </w:rPr>
+        <w:t>ПО</w:t>
+      </w:r>
+      <w:proofErr w:type="gramEnd"/>
     </w:p>
     <w:p>
       <w:pPr>
@@ -960,7 +1018,7 @@
           <w:sz w:val="24"/>
           <w:szCs w:val="24"/>
         </w:rPr>
-        <w:t>Методы оценки и управления качеством в инженерии требований</w:t>
+        <w:t>Перечислите способы формализации требований. Под формализацией имеется в виду способ не промежуточной, а финальной фиксации.</w:t>
       </w:r>
     </w:p>
     <w:p>
@@ -983,6 +1041,162 @@
           <w:rFonts w:ascii="Times New Roman" w:hAnsi="Times New Roman"/>
           <w:sz w:val="24"/>
           <w:szCs w:val="24"/>
+        </w:rPr>
+        <w:t xml:space="preserve">Структура и состав документов рекомендованных для спецификации требований стандартами </w:t>
+      </w:r>
+      <w:r>
+        <w:rPr>
+          <w:rFonts w:ascii="Times New Roman" w:hAnsi="Times New Roman"/>
+          <w:sz w:val="24"/>
+          <w:szCs w:val="24"/>
+          <w:lang w:val="en-US"/>
+        </w:rPr>
+        <w:t>IEEE</w:t>
+      </w:r>
+      <w:r>
+        <w:rPr>
+          <w:rFonts w:ascii="Times New Roman" w:hAnsi="Times New Roman"/>
+          <w:sz w:val="24"/>
+          <w:szCs w:val="24"/>
+        </w:rPr>
+        <w:t>-</w:t>
+      </w:r>
+      <w:r>
+        <w:rPr>
+          <w:rFonts w:ascii="Times New Roman" w:hAnsi="Times New Roman"/>
+          <w:sz w:val="24"/>
+          <w:szCs w:val="24"/>
+          <w:lang w:val="en-US"/>
+        </w:rPr>
+        <w:t>IEC</w:t>
+      </w:r>
+    </w:p>
+    <w:p>
+      <w:pPr>
+        <w:pStyle w:val="a4"/>
+        <w:numPr>
+          <w:ilvl w:val="0"/>
+          <w:numId w:val="16"/>
+        </w:numPr>
+        <w:spacing w:after="0" w:line="240" w:lineRule="auto"/>
+        <w:ind w:left="426"/>
+        <w:rPr>
+          <w:rFonts w:ascii="Times New Roman" w:hAnsi="Times New Roman"/>
+          <w:sz w:val="24"/>
+          <w:szCs w:val="24"/>
+        </w:rPr>
+      </w:pPr>
+      <w:r>
+        <w:rPr>
+          <w:rFonts w:ascii="Times New Roman" w:hAnsi="Times New Roman"/>
+          <w:sz w:val="24"/>
+          <w:szCs w:val="24"/>
+        </w:rPr>
+        <w:t>Структура и состав документов рекомендованных для спецификации требований по ГОСТ</w:t>
+      </w:r>
+    </w:p>
+    <w:p>
+      <w:pPr>
+        <w:pStyle w:val="a4"/>
+        <w:numPr>
+          <w:ilvl w:val="0"/>
+          <w:numId w:val="16"/>
+        </w:numPr>
+        <w:spacing w:after="0" w:line="240" w:lineRule="auto"/>
+        <w:ind w:left="426"/>
+        <w:rPr>
+          <w:rFonts w:ascii="Times New Roman" w:hAnsi="Times New Roman"/>
+          <w:sz w:val="24"/>
+          <w:szCs w:val="24"/>
+        </w:rPr>
+      </w:pPr>
+      <w:r>
+        <w:rPr>
+          <w:rFonts w:ascii="Times New Roman" w:hAnsi="Times New Roman"/>
+          <w:sz w:val="24"/>
+          <w:szCs w:val="24"/>
+        </w:rPr>
+        <w:t xml:space="preserve">Процессы и задачи процедур управления требованиями в жизненном цикле </w:t>
+      </w:r>
+      <w:proofErr w:type="gramStart"/>
+      <w:r>
+        <w:rPr>
+          <w:rFonts w:ascii="Times New Roman" w:hAnsi="Times New Roman"/>
+          <w:sz w:val="24"/>
+          <w:szCs w:val="24"/>
+        </w:rPr>
+        <w:t>ПО</w:t>
+      </w:r>
+      <w:proofErr w:type="gramEnd"/>
+    </w:p>
+    <w:p>
+      <w:pPr>
+        <w:pStyle w:val="a4"/>
+        <w:numPr>
+          <w:ilvl w:val="0"/>
+          <w:numId w:val="16"/>
+        </w:numPr>
+        <w:spacing w:after="0" w:line="240" w:lineRule="auto"/>
+        <w:ind w:left="426"/>
+        <w:rPr>
+          <w:rFonts w:ascii="Times New Roman" w:hAnsi="Times New Roman"/>
+          <w:sz w:val="24"/>
+          <w:szCs w:val="24"/>
+        </w:rPr>
+      </w:pPr>
+      <w:r>
+        <w:rPr>
+          <w:rFonts w:ascii="Times New Roman" w:hAnsi="Times New Roman"/>
+          <w:sz w:val="24"/>
+          <w:szCs w:val="24"/>
+        </w:rPr>
+        <w:t>Трассировка требований: назначение, методы, инструменты. Привести примеры.</w:t>
+      </w:r>
+    </w:p>
+    <w:p>
+      <w:pPr>
+        <w:pStyle w:val="a4"/>
+        <w:numPr>
+          <w:ilvl w:val="0"/>
+          <w:numId w:val="16"/>
+        </w:numPr>
+        <w:spacing w:after="0" w:line="240" w:lineRule="auto"/>
+        <w:ind w:left="426"/>
+        <w:rPr>
+          <w:rFonts w:ascii="Times New Roman" w:hAnsi="Times New Roman"/>
+          <w:sz w:val="24"/>
+          <w:szCs w:val="24"/>
+        </w:rPr>
+      </w:pPr>
+      <w:r>
+        <w:rPr>
+          <w:rFonts w:ascii="Times New Roman" w:hAnsi="Times New Roman"/>
+          <w:sz w:val="24"/>
+          <w:szCs w:val="24"/>
+        </w:rPr>
+        <w:t>Методы оценки и управления качеством в инженерии требований</w:t>
+      </w:r>
+    </w:p>
+    <w:p>
+      <w:pPr>
+        <w:pStyle w:val="a4"/>
+        <w:numPr>
+          <w:ilvl w:val="0"/>
+          <w:numId w:val="16"/>
+        </w:numPr>
+        <w:spacing w:after="0" w:line="240" w:lineRule="auto"/>
+        <w:ind w:left="426"/>
+        <w:rPr>
+          <w:rFonts w:ascii="Times New Roman" w:hAnsi="Times New Roman"/>
+          <w:sz w:val="24"/>
+          <w:szCs w:val="24"/>
+        </w:rPr>
+      </w:pPr>
+      <w:r>
+        <w:rPr>
+          <w:rFonts w:ascii="Times New Roman" w:hAnsi="Times New Roman"/>
+          <w:sz w:val="24"/>
+          <w:szCs w:val="24"/>
           <w:lang w:val="en-US"/>
         </w:rPr>
         <w:t>CASE</w:t>
@@ -1027,23 +1241,13 @@
           <w:szCs w:val="24"/>
         </w:rPr>
       </w:pPr>
-      <w:bookmarkStart w:id="0" w:name="_GoBack"/>
       <w:r>
         <w:rPr>
           <w:rFonts w:ascii="Times New Roman" w:hAnsi="Times New Roman" w:cs="Times New Roman"/>
           <w:sz w:val="24"/>
           <w:szCs w:val="24"/>
         </w:rPr>
-        <w:t xml:space="preserve">Современные средства инструментальной поддержки разработки прототипов информационных </w:t>
-      </w:r>
-      <w:bookmarkEnd w:id="0"/>
-      <w:r>
-        <w:rPr>
-          <w:rFonts w:ascii="Times New Roman" w:hAnsi="Times New Roman" w:cs="Times New Roman"/>
-          <w:sz w:val="24"/>
-          <w:szCs w:val="24"/>
-        </w:rPr>
-        <w:t xml:space="preserve">систем. </w:t>
+        <w:t xml:space="preserve">Современные средства инструментальной поддержки разработки прототипов информационных систем. </w:t>
       </w:r>
     </w:p>
     <w:p>
